--- a/Documentation/Abstract.docx
+++ b/Documentation/Abstract.docx
@@ -6,7 +6,7 @@
       <w:pPr>
         <w:jc w:val="center"/>
         <w:rPr>
-          <w:rFonts w:ascii="Arial" w:hAnsi="Arial" w:cs="Arial"/>
+          <w:rFonts w:ascii="Times New Roman" w:hAnsi="Times New Roman" w:cs="Times New Roman"/>
           <w:b/>
           <w:bCs/>
           <w:sz w:val="28"/>
@@ -15,7 +15,7 @@
       </w:pPr>
       <w:r>
         <w:rPr>
-          <w:rFonts w:ascii="Arial" w:hAnsi="Arial" w:cs="Arial"/>
+          <w:rFonts w:ascii="Times New Roman" w:hAnsi="Times New Roman" w:cs="Times New Roman"/>
           <w:b/>
           <w:bCs/>
           <w:sz w:val="28"/>
@@ -25,7 +25,7 @@
       </w:r>
       <w:r>
         <w:rPr>
-          <w:rFonts w:ascii="Arial" w:hAnsi="Arial" w:cs="Arial"/>
+          <w:rFonts w:ascii="Times New Roman" w:hAnsi="Times New Roman" w:cs="Times New Roman"/>
           <w:b/>
           <w:bCs/>
           <w:sz w:val="28"/>
@@ -35,281 +35,274 @@
       </w:r>
       <w:r>
         <w:rPr>
-          <w:rFonts w:ascii="Arial" w:hAnsi="Arial" w:cs="Arial"/>
+          <w:rFonts w:ascii="Times New Roman" w:hAnsi="Times New Roman" w:cs="Times New Roman"/>
           <w:b/>
           <w:bCs/>
           <w:sz w:val="28"/>
           <w:szCs w:val="28"/>
         </w:rPr>
-        <w:t xml:space="preserve"> </w:t>
-      </w:r>
-      <w:r>
-        <w:rPr>
-          <w:rFonts w:ascii="Arial" w:hAnsi="Arial" w:cs="Arial"/>
+        <w:t xml:space="preserve"> Professional Football Consulting Company</w:t>
+      </w:r>
+    </w:p>
+    <w:p>
+      <w:pPr>
+        <w:rPr>
+          <w:rFonts w:ascii="Times New Roman" w:hAnsi="Times New Roman" w:cs="Times New Roman"/>
+          <w:sz w:val="28"/>
+          <w:szCs w:val="28"/>
+        </w:rPr>
+      </w:pPr>
+    </w:p>
+    <w:p>
+      <w:pPr>
+        <w:rPr>
+          <w:rFonts w:ascii="Times New Roman" w:hAnsi="Times New Roman" w:cs="Times New Roman"/>
           <w:b/>
           <w:bCs/>
           <w:sz w:val="28"/>
           <w:szCs w:val="28"/>
         </w:rPr>
-        <w:t>Professional Football Consulting Company</w:t>
-      </w:r>
-    </w:p>
-    <w:p>
-      <w:pPr>
-        <w:rPr>
-          <w:rFonts w:ascii="Arial" w:hAnsi="Arial" w:cs="Arial"/>
-          <w:sz w:val="28"/>
-          <w:szCs w:val="28"/>
-        </w:rPr>
       </w:pPr>
-    </w:p>
-    <w:p>
-      <w:pPr>
-        <w:rPr>
-          <w:rFonts w:ascii="Arial" w:hAnsi="Arial" w:cs="Arial" w:hint="eastAsia"/>
+      <w:r>
+        <w:rPr>
+          <w:rFonts w:ascii="Times New Roman" w:hAnsi="Times New Roman" w:cs="Times New Roman"/>
           <w:b/>
           <w:bCs/>
           <w:sz w:val="28"/>
           <w:szCs w:val="28"/>
         </w:rPr>
+        <w:t>Abstact</w:t>
+      </w:r>
+    </w:p>
+    <w:p>
+      <w:pPr>
+        <w:rPr>
+          <w:rFonts w:ascii="Times New Roman" w:hAnsi="Times New Roman" w:cs="Times New Roman"/>
+          <w:sz w:val="28"/>
+          <w:szCs w:val="28"/>
+        </w:rPr>
       </w:pPr>
-      <w:proofErr w:type="spellStart"/>
-      <w:r>
-        <w:rPr>
-          <w:rFonts w:ascii="Arial" w:hAnsi="Arial" w:cs="Arial" w:hint="eastAsia"/>
+      <w:r>
+        <w:rPr>
+          <w:rFonts w:ascii="Times New Roman" w:hAnsi="Times New Roman" w:cs="Times New Roman"/>
+          <w:sz w:val="28"/>
+          <w:szCs w:val="28"/>
+        </w:rPr>
+        <w:t xml:space="preserve">In professional football, there are a number of consulting companies that provide </w:t>
+      </w:r>
+      <w:r>
+        <w:rPr>
+          <w:rFonts w:ascii="Times New Roman" w:hAnsi="Times New Roman" w:cs="Times New Roman"/>
+          <w:sz w:val="28"/>
+          <w:szCs w:val="28"/>
+        </w:rPr>
+        <w:t xml:space="preserve">decision support for clubs and players. </w:t>
+      </w:r>
+      <w:r>
+        <w:rPr>
+          <w:rFonts w:ascii="Times New Roman" w:hAnsi="Times New Roman" w:cs="Times New Roman"/>
+          <w:sz w:val="28"/>
+          <w:szCs w:val="28"/>
+        </w:rPr>
+        <w:t>To help achieve their business goal</w:t>
+      </w:r>
+      <w:r>
+        <w:rPr>
+          <w:rFonts w:ascii="Times New Roman" w:hAnsi="Times New Roman" w:cs="Times New Roman"/>
+          <w:sz w:val="28"/>
+          <w:szCs w:val="28"/>
+        </w:rPr>
+        <w:t>s</w:t>
+      </w:r>
+      <w:r>
+        <w:rPr>
+          <w:rFonts w:ascii="Times New Roman" w:hAnsi="Times New Roman" w:cs="Times New Roman"/>
+          <w:sz w:val="28"/>
+          <w:szCs w:val="28"/>
+        </w:rPr>
+        <w:t xml:space="preserve">, we designed and implemented a database that stores both latest and historical information of players, clubs, and leagues. </w:t>
+      </w:r>
+      <w:r>
+        <w:rPr>
+          <w:rFonts w:ascii="Times New Roman" w:hAnsi="Times New Roman" w:cs="Times New Roman"/>
+          <w:sz w:val="28"/>
+          <w:szCs w:val="28"/>
+        </w:rPr>
+        <w:t>T</w:t>
+      </w:r>
+      <w:r>
+        <w:rPr>
+          <w:rFonts w:ascii="Times New Roman" w:hAnsi="Times New Roman" w:cs="Times New Roman"/>
+          <w:sz w:val="28"/>
+          <w:szCs w:val="28"/>
+        </w:rPr>
+        <w:t>his database supports a set of daily operations such as adding, updating, and deleting a player and/or a league.</w:t>
+      </w:r>
+      <w:r>
+        <w:rPr>
+          <w:rFonts w:ascii="Times New Roman" w:hAnsi="Times New Roman" w:cs="Times New Roman"/>
+          <w:sz w:val="28"/>
+          <w:szCs w:val="28"/>
+        </w:rPr>
+        <w:t xml:space="preserve"> Furthermore, we analyzed and visualized the data for several selected practical problems.</w:t>
+      </w:r>
+    </w:p>
+    <w:p>
+      <w:pPr>
+        <w:rPr>
+          <w:rFonts w:ascii="Times New Roman" w:hAnsi="Times New Roman" w:cs="Times New Roman"/>
+          <w:sz w:val="28"/>
+          <w:szCs w:val="28"/>
+        </w:rPr>
+      </w:pPr>
+    </w:p>
+    <w:p>
+      <w:pPr>
+        <w:rPr>
+          <w:rFonts w:ascii="Times New Roman" w:hAnsi="Times New Roman" w:cs="Times New Roman"/>
           <w:b/>
           <w:bCs/>
           <w:sz w:val="28"/>
           <w:szCs w:val="28"/>
         </w:rPr>
-        <w:t>A</w:t>
-      </w:r>
-      <w:r>
-        <w:rPr>
-          <w:rFonts w:ascii="Arial" w:hAnsi="Arial" w:cs="Arial"/>
+      </w:pPr>
+      <w:r>
+        <w:rPr>
+          <w:rFonts w:ascii="Times New Roman" w:hAnsi="Times New Roman" w:cs="Times New Roman"/>
           <w:b/>
           <w:bCs/>
           <w:sz w:val="28"/>
           <w:szCs w:val="28"/>
         </w:rPr>
-        <w:t>bstact</w:t>
-      </w:r>
-      <w:proofErr w:type="spellEnd"/>
+        <w:t>Team</w:t>
+      </w:r>
     </w:p>
     <w:p>
       <w:pPr>
         <w:rPr>
-          <w:rFonts w:ascii="Arial" w:hAnsi="Arial" w:cs="Arial" w:hint="eastAsia"/>
+          <w:rFonts w:ascii="Times New Roman" w:hAnsi="Times New Roman" w:cs="Times New Roman"/>
           <w:sz w:val="28"/>
           <w:szCs w:val="28"/>
         </w:rPr>
       </w:pPr>
       <w:r>
         <w:rPr>
-          <w:rFonts w:ascii="Arial" w:hAnsi="Arial" w:cs="Arial" w:hint="eastAsia"/>
-          <w:sz w:val="28"/>
-          <w:szCs w:val="28"/>
-        </w:rPr>
-        <w:t>I</w:t>
-      </w:r>
-      <w:r>
-        <w:rPr>
-          <w:rFonts w:ascii="Arial" w:hAnsi="Arial" w:cs="Arial"/>
-          <w:sz w:val="28"/>
-          <w:szCs w:val="28"/>
-        </w:rPr>
-        <w:t xml:space="preserve">n professional football, there are a number of consulting companies that provide </w:t>
-      </w:r>
-      <w:r>
-        <w:rPr>
-          <w:rFonts w:ascii="Arial" w:hAnsi="Arial" w:cs="Arial"/>
-          <w:sz w:val="28"/>
-          <w:szCs w:val="28"/>
-        </w:rPr>
-        <w:t>decision support</w:t>
-      </w:r>
-      <w:r>
-        <w:rPr>
-          <w:rFonts w:ascii="Arial" w:hAnsi="Arial" w:cs="Arial"/>
-          <w:sz w:val="28"/>
-          <w:szCs w:val="28"/>
-        </w:rPr>
-        <w:t xml:space="preserve"> for clubs and players. </w:t>
-      </w:r>
-      <w:r>
-        <w:rPr>
-          <w:rFonts w:ascii="Arial" w:hAnsi="Arial" w:cs="Arial" w:hint="eastAsia"/>
-          <w:sz w:val="28"/>
-          <w:szCs w:val="28"/>
-        </w:rPr>
-        <w:t>T</w:t>
-      </w:r>
-      <w:r>
-        <w:rPr>
-          <w:rFonts w:ascii="Arial" w:hAnsi="Arial" w:cs="Arial"/>
-          <w:sz w:val="28"/>
-          <w:szCs w:val="28"/>
-        </w:rPr>
-        <w:t xml:space="preserve">o help achieve their business goal, we designed and implemented </w:t>
-      </w:r>
-      <w:r>
-        <w:rPr>
-          <w:rFonts w:ascii="Arial" w:hAnsi="Arial" w:cs="Arial"/>
-          <w:sz w:val="28"/>
-          <w:szCs w:val="28"/>
-        </w:rPr>
-        <w:t>a database that stores both latest and historical information of players, clubs, and leagues.</w:t>
-      </w:r>
-      <w:r>
-        <w:rPr>
-          <w:rFonts w:ascii="Arial" w:hAnsi="Arial" w:cs="Arial"/>
-          <w:sz w:val="28"/>
-          <w:szCs w:val="28"/>
-        </w:rPr>
-        <w:t xml:space="preserve"> </w:t>
-      </w:r>
-      <w:r>
-        <w:rPr>
-          <w:rFonts w:ascii="Arial" w:hAnsi="Arial" w:cs="Arial"/>
-          <w:sz w:val="28"/>
-          <w:szCs w:val="28"/>
-        </w:rPr>
-        <w:t>T</w:t>
-      </w:r>
-      <w:r>
-        <w:rPr>
-          <w:rFonts w:ascii="Arial" w:hAnsi="Arial" w:cs="Arial"/>
-          <w:sz w:val="28"/>
-          <w:szCs w:val="28"/>
-        </w:rPr>
-        <w:t>his database supports a set of daily operations such as adding, updating, and deleting a player and/or a league.</w:t>
-      </w:r>
-      <w:r>
-        <w:rPr>
-          <w:rFonts w:ascii="Arial" w:hAnsi="Arial" w:cs="Arial"/>
-          <w:sz w:val="28"/>
-          <w:szCs w:val="28"/>
-        </w:rPr>
-        <w:t xml:space="preserve"> Furthermore, we analyzed and visualized the data for several selected </w:t>
-      </w:r>
-      <w:r>
-        <w:rPr>
-          <w:rFonts w:ascii="Arial" w:hAnsi="Arial" w:cs="Arial"/>
-          <w:sz w:val="28"/>
-          <w:szCs w:val="28"/>
-        </w:rPr>
-        <w:t>practical problem</w:t>
-      </w:r>
-      <w:r>
-        <w:rPr>
-          <w:rFonts w:ascii="Arial" w:hAnsi="Arial" w:cs="Arial"/>
-          <w:sz w:val="28"/>
-          <w:szCs w:val="28"/>
-        </w:rPr>
-        <w:t>s.</w:t>
+          <w:rFonts w:ascii="Times New Roman" w:hAnsi="Times New Roman" w:cs="Times New Roman"/>
+          <w:sz w:val="28"/>
+          <w:szCs w:val="28"/>
+        </w:rPr>
+        <w:t>118010220 Haotian Ma (</w:t>
+      </w:r>
+      <w:r>
+        <w:rPr>
+          <w:rFonts w:ascii="Times New Roman" w:hAnsi="Times New Roman" w:cs="Times New Roman"/>
+          <w:sz w:val="28"/>
+          <w:szCs w:val="28"/>
+        </w:rPr>
+        <w:t>马浩天</w:t>
+      </w:r>
+      <w:r>
+        <w:rPr>
+          <w:rFonts w:ascii="Times New Roman" w:hAnsi="Times New Roman" w:cs="Times New Roman"/>
+          <w:sz w:val="28"/>
+          <w:szCs w:val="28"/>
+        </w:rPr>
+        <w:t>)</w:t>
       </w:r>
     </w:p>
     <w:p>
       <w:pPr>
         <w:rPr>
-          <w:rFonts w:ascii="Arial" w:hAnsi="Arial" w:cs="Arial"/>
+          <w:rFonts w:ascii="Times New Roman" w:hAnsi="Times New Roman" w:cs="Times New Roman"/>
           <w:sz w:val="28"/>
           <w:szCs w:val="28"/>
         </w:rPr>
       </w:pPr>
+      <w:r>
+        <w:rPr>
+          <w:rFonts w:ascii="Times New Roman" w:hAnsi="Times New Roman" w:cs="Times New Roman"/>
+          <w:sz w:val="28"/>
+          <w:szCs w:val="28"/>
+        </w:rPr>
+        <w:t>118010224 Yu Mao (</w:t>
+      </w:r>
+      <w:r>
+        <w:rPr>
+          <w:rFonts w:ascii="Times New Roman" w:hAnsi="Times New Roman" w:cs="Times New Roman"/>
+          <w:sz w:val="28"/>
+          <w:szCs w:val="28"/>
+        </w:rPr>
+        <w:t>毛宇</w:t>
+      </w:r>
+      <w:r>
+        <w:rPr>
+          <w:rFonts w:ascii="Times New Roman" w:hAnsi="Times New Roman" w:cs="Times New Roman"/>
+          <w:sz w:val="28"/>
+          <w:szCs w:val="28"/>
+        </w:rPr>
+        <w:t>)</w:t>
+      </w:r>
     </w:p>
     <w:p>
       <w:pPr>
         <w:rPr>
-          <w:rFonts w:ascii="Arial" w:hAnsi="Arial" w:cs="Arial"/>
-          <w:b/>
-          <w:bCs/>
+          <w:rFonts w:ascii="Times New Roman" w:hAnsi="Times New Roman" w:cs="Times New Roman"/>
           <w:sz w:val="28"/>
           <w:szCs w:val="28"/>
         </w:rPr>
       </w:pPr>
       <w:r>
         <w:rPr>
-          <w:rFonts w:ascii="Arial" w:hAnsi="Arial" w:cs="Arial"/>
-          <w:b/>
-          <w:bCs/>
-          <w:sz w:val="28"/>
-          <w:szCs w:val="28"/>
-        </w:rPr>
-        <w:t>Team</w:t>
+          <w:rFonts w:ascii="Times New Roman" w:hAnsi="Times New Roman" w:cs="Times New Roman"/>
+          <w:sz w:val="28"/>
+          <w:szCs w:val="28"/>
+        </w:rPr>
+        <w:t>118010335 Wei Wu (</w:t>
+      </w:r>
+      <w:r>
+        <w:rPr>
+          <w:rFonts w:ascii="Times New Roman" w:hAnsi="Times New Roman" w:cs="Times New Roman"/>
+          <w:sz w:val="28"/>
+          <w:szCs w:val="28"/>
+        </w:rPr>
+        <w:t>吴畏</w:t>
+      </w:r>
+      <w:r>
+        <w:rPr>
+          <w:rFonts w:ascii="Times New Roman" w:hAnsi="Times New Roman" w:cs="Times New Roman"/>
+          <w:sz w:val="28"/>
+          <w:szCs w:val="28"/>
+        </w:rPr>
+        <w:t>)</w:t>
       </w:r>
     </w:p>
     <w:p>
       <w:pPr>
         <w:rPr>
-          <w:rFonts w:ascii="Arial" w:hAnsi="Arial" w:cs="Arial"/>
+          <w:rFonts w:ascii="Times New Roman" w:hAnsi="Times New Roman" w:cs="Times New Roman"/>
           <w:sz w:val="28"/>
           <w:szCs w:val="28"/>
         </w:rPr>
       </w:pPr>
       <w:r>
         <w:rPr>
-          <w:rFonts w:ascii="Arial" w:hAnsi="Arial" w:cs="Arial" w:hint="eastAsia"/>
-          <w:sz w:val="28"/>
-          <w:szCs w:val="28"/>
-        </w:rPr>
-        <w:t xml:space="preserve">118010220 </w:t>
-      </w:r>
-      <w:proofErr w:type="spellStart"/>
-      <w:r>
-        <w:rPr>
-          <w:rFonts w:ascii="Arial" w:hAnsi="Arial" w:cs="Arial"/>
-          <w:sz w:val="28"/>
-          <w:szCs w:val="28"/>
-        </w:rPr>
-        <w:t>Haotian</w:t>
-      </w:r>
-      <w:proofErr w:type="spellEnd"/>
-      <w:r>
-        <w:rPr>
-          <w:rFonts w:ascii="Arial" w:hAnsi="Arial" w:cs="Arial"/>
-          <w:sz w:val="28"/>
-          <w:szCs w:val="28"/>
-        </w:rPr>
-        <w:t xml:space="preserve"> Ma</w:t>
-      </w:r>
-      <w:r>
-        <w:rPr>
-          <w:rFonts w:ascii="Arial" w:hAnsi="Arial" w:cs="Arial" w:hint="eastAsia"/>
-          <w:sz w:val="28"/>
-          <w:szCs w:val="28"/>
-        </w:rPr>
-        <w:t xml:space="preserve"> (</w:t>
-      </w:r>
-      <w:r>
-        <w:rPr>
-          <w:rFonts w:ascii="Arial" w:hAnsi="Arial" w:cs="Arial" w:hint="eastAsia"/>
-          <w:sz w:val="28"/>
-          <w:szCs w:val="28"/>
-        </w:rPr>
-        <w:t>马</w:t>
-      </w:r>
-      <w:proofErr w:type="gramStart"/>
-      <w:r>
-        <w:rPr>
-          <w:rFonts w:ascii="Arial" w:hAnsi="Arial" w:cs="Arial" w:hint="eastAsia"/>
-          <w:sz w:val="28"/>
-          <w:szCs w:val="28"/>
-        </w:rPr>
-        <w:t>浩</w:t>
-      </w:r>
-      <w:proofErr w:type="gramEnd"/>
-      <w:r>
-        <w:rPr>
-          <w:rFonts w:ascii="Arial" w:hAnsi="Arial" w:cs="Arial" w:hint="eastAsia"/>
-          <w:sz w:val="28"/>
-          <w:szCs w:val="28"/>
-        </w:rPr>
-        <w:t>天</w:t>
-      </w:r>
-      <w:r>
-        <w:rPr>
-          <w:rFonts w:ascii="Arial" w:hAnsi="Arial" w:cs="Arial" w:hint="eastAsia"/>
+          <w:rFonts w:ascii="Times New Roman" w:hAnsi="Times New Roman" w:cs="Times New Roman"/>
+          <w:sz w:val="28"/>
+          <w:szCs w:val="28"/>
+        </w:rPr>
+        <w:t>118010416 Shiqi Zhang (</w:t>
+      </w:r>
+      <w:r>
+        <w:rPr>
+          <w:rFonts w:ascii="Times New Roman" w:hAnsi="Times New Roman" w:cs="Times New Roman"/>
+          <w:sz w:val="28"/>
+          <w:szCs w:val="28"/>
+        </w:rPr>
+        <w:t>张诗琪</w:t>
+      </w:r>
+      <w:r>
+        <w:rPr>
+          <w:rFonts w:ascii="Times New Roman" w:hAnsi="Times New Roman" w:cs="Times New Roman"/>
           <w:sz w:val="28"/>
           <w:szCs w:val="28"/>
         </w:rPr>
@@ -319,170 +312,7 @@
     <w:p>
       <w:pPr>
         <w:rPr>
-          <w:rFonts w:ascii="Arial" w:hAnsi="Arial" w:cs="Arial"/>
-          <w:sz w:val="28"/>
-          <w:szCs w:val="28"/>
-        </w:rPr>
-      </w:pPr>
-      <w:r>
-        <w:rPr>
-          <w:rFonts w:ascii="Arial" w:hAnsi="Arial" w:cs="Arial" w:hint="eastAsia"/>
-          <w:sz w:val="28"/>
-          <w:szCs w:val="28"/>
-        </w:rPr>
-        <w:t xml:space="preserve">118010224 </w:t>
-      </w:r>
-      <w:r>
-        <w:rPr>
-          <w:rFonts w:ascii="Arial" w:hAnsi="Arial" w:cs="Arial"/>
-          <w:sz w:val="28"/>
-          <w:szCs w:val="28"/>
-        </w:rPr>
-        <w:t xml:space="preserve">Yu Mao </w:t>
-      </w:r>
-      <w:r>
-        <w:rPr>
-          <w:rFonts w:ascii="Arial" w:hAnsi="Arial" w:cs="Arial" w:hint="eastAsia"/>
-          <w:sz w:val="28"/>
-          <w:szCs w:val="28"/>
-        </w:rPr>
-        <w:t>(</w:t>
-      </w:r>
-      <w:proofErr w:type="gramStart"/>
-      <w:r>
-        <w:rPr>
-          <w:rFonts w:ascii="Arial" w:hAnsi="Arial" w:cs="Arial" w:hint="eastAsia"/>
-          <w:sz w:val="28"/>
-          <w:szCs w:val="28"/>
-        </w:rPr>
-        <w:t>毛宇</w:t>
-      </w:r>
-      <w:proofErr w:type="gramEnd"/>
-      <w:r>
-        <w:rPr>
-          <w:rFonts w:ascii="Arial" w:hAnsi="Arial" w:cs="Arial" w:hint="eastAsia"/>
-          <w:sz w:val="28"/>
-          <w:szCs w:val="28"/>
-        </w:rPr>
-        <w:t>)</w:t>
-      </w:r>
-    </w:p>
-    <w:p>
-      <w:pPr>
-        <w:rPr>
-          <w:rFonts w:ascii="Arial" w:hAnsi="Arial" w:cs="Arial"/>
-          <w:sz w:val="28"/>
-          <w:szCs w:val="28"/>
-        </w:rPr>
-      </w:pPr>
-      <w:r>
-        <w:rPr>
-          <w:rFonts w:ascii="Arial" w:hAnsi="Arial" w:cs="Arial" w:hint="eastAsia"/>
-          <w:sz w:val="28"/>
-          <w:szCs w:val="28"/>
-        </w:rPr>
-        <w:t xml:space="preserve">118010335 </w:t>
-      </w:r>
-      <w:r>
-        <w:rPr>
-          <w:rFonts w:ascii="Arial" w:hAnsi="Arial" w:cs="Arial"/>
-          <w:sz w:val="28"/>
-          <w:szCs w:val="28"/>
-        </w:rPr>
-        <w:t>Wei Wu</w:t>
-      </w:r>
-      <w:r>
-        <w:rPr>
-          <w:rFonts w:ascii="Arial" w:hAnsi="Arial" w:cs="Arial" w:hint="eastAsia"/>
-          <w:sz w:val="28"/>
-          <w:szCs w:val="28"/>
-        </w:rPr>
-        <w:t xml:space="preserve"> (</w:t>
-      </w:r>
-      <w:proofErr w:type="gramStart"/>
-      <w:r>
-        <w:rPr>
-          <w:rFonts w:ascii="Arial" w:hAnsi="Arial" w:cs="Arial" w:hint="eastAsia"/>
-          <w:sz w:val="28"/>
-          <w:szCs w:val="28"/>
-        </w:rPr>
-        <w:t>吴畏</w:t>
-      </w:r>
-      <w:proofErr w:type="gramEnd"/>
-      <w:r>
-        <w:rPr>
-          <w:rFonts w:ascii="Arial" w:hAnsi="Arial" w:cs="Arial" w:hint="eastAsia"/>
-          <w:sz w:val="28"/>
-          <w:szCs w:val="28"/>
-        </w:rPr>
-        <w:t>)</w:t>
-      </w:r>
-    </w:p>
-    <w:p>
-      <w:pPr>
-        <w:rPr>
-          <w:rFonts w:ascii="Arial" w:hAnsi="Arial" w:cs="Arial"/>
-          <w:sz w:val="28"/>
-          <w:szCs w:val="28"/>
-        </w:rPr>
-      </w:pPr>
-      <w:r>
-        <w:rPr>
-          <w:rFonts w:ascii="Arial" w:hAnsi="Arial" w:cs="Arial" w:hint="eastAsia"/>
-          <w:sz w:val="28"/>
-          <w:szCs w:val="28"/>
-        </w:rPr>
-        <w:t xml:space="preserve">118010416 </w:t>
-      </w:r>
-      <w:proofErr w:type="spellStart"/>
-      <w:r>
-        <w:rPr>
-          <w:rFonts w:ascii="Arial" w:hAnsi="Arial" w:cs="Arial"/>
-          <w:sz w:val="28"/>
-          <w:szCs w:val="28"/>
-        </w:rPr>
-        <w:t>Shiqi</w:t>
-      </w:r>
-      <w:proofErr w:type="spellEnd"/>
-      <w:r>
-        <w:rPr>
-          <w:rFonts w:ascii="Arial" w:hAnsi="Arial" w:cs="Arial"/>
-          <w:sz w:val="28"/>
-          <w:szCs w:val="28"/>
-        </w:rPr>
-        <w:t xml:space="preserve"> Zhang</w:t>
-      </w:r>
-      <w:r>
-        <w:rPr>
-          <w:rFonts w:ascii="Arial" w:hAnsi="Arial" w:cs="Arial" w:hint="eastAsia"/>
-          <w:sz w:val="28"/>
-          <w:szCs w:val="28"/>
-        </w:rPr>
-        <w:t xml:space="preserve"> (</w:t>
-      </w:r>
-      <w:proofErr w:type="gramStart"/>
-      <w:r>
-        <w:rPr>
-          <w:rFonts w:ascii="Arial" w:hAnsi="Arial" w:cs="Arial" w:hint="eastAsia"/>
-          <w:sz w:val="28"/>
-          <w:szCs w:val="28"/>
-        </w:rPr>
-        <w:t>张诗琪</w:t>
-      </w:r>
-      <w:proofErr w:type="gramEnd"/>
-      <w:r>
-        <w:rPr>
-          <w:rFonts w:ascii="Arial" w:hAnsi="Arial" w:cs="Arial" w:hint="eastAsia"/>
-          <w:sz w:val="28"/>
-          <w:szCs w:val="28"/>
-        </w:rPr>
-        <w:t>)</w:t>
-      </w:r>
-    </w:p>
-    <w:p>
-      <w:pPr>
-        <w:rPr>
-          <w:rFonts w:ascii="Arial" w:hAnsi="Arial" w:cs="Arial" w:hint="eastAsia"/>
+          <w:rFonts w:ascii="Times New Roman" w:hAnsi="Times New Roman" w:cs="Times New Roman"/>
           <w:sz w:val="28"/>
           <w:szCs w:val="28"/>
         </w:rPr>
@@ -656,6 +486,7 @@
     <w:lsdException w:name="HTML Sample" w:semiHidden="1" w:unhideWhenUsed="1"/>
     <w:lsdException w:name="HTML Typewriter" w:semiHidden="1" w:unhideWhenUsed="1"/>
     <w:lsdException w:name="HTML Variable" w:semiHidden="1" w:unhideWhenUsed="1"/>
+    <w:lsdException w:name="Normal Table" w:semiHidden="1" w:unhideWhenUsed="1"/>
     <w:lsdException w:name="annotation subject" w:semiHidden="1" w:unhideWhenUsed="1"/>
     <w:lsdException w:name="No List" w:semiHidden="1" w:unhideWhenUsed="1"/>
     <w:lsdException w:name="Outline List 1" w:semiHidden="1" w:unhideWhenUsed="1"/>
@@ -702,8 +533,10 @@
     <w:lsdException w:name="Table Subtle 2" w:semiHidden="1" w:unhideWhenUsed="1"/>
     <w:lsdException w:name="Table Web 1" w:semiHidden="1" w:unhideWhenUsed="1"/>
     <w:lsdException w:name="Table Web 2" w:semiHidden="1" w:unhideWhenUsed="1"/>
+    <w:lsdException w:name="Table Web 3" w:semiHidden="1" w:unhideWhenUsed="1"/>
     <w:lsdException w:name="Balloon Text" w:semiHidden="1" w:unhideWhenUsed="1"/>
     <w:lsdException w:name="Table Grid" w:uiPriority="39"/>
+    <w:lsdException w:name="Table Theme" w:semiHidden="1" w:unhideWhenUsed="1"/>
     <w:lsdException w:name="Placeholder Text" w:semiHidden="1"/>
     <w:lsdException w:name="No Spacing" w:uiPriority="1" w:qFormat="1"/>
     <w:lsdException w:name="Light Shading" w:uiPriority="60"/>
@@ -936,6 +769,7 @@
   <w:style w:type="character" w:default="1" w:styleId="a0">
     <w:name w:val="Default Paragraph Font"/>
     <w:uiPriority w:val="1"/>
+    <w:semiHidden/>
     <w:unhideWhenUsed/>
   </w:style>
   <w:style w:type="table" w:default="1" w:styleId="a1">

--- a/Documentation/Abstract.docx
+++ b/Documentation/Abstract.docx
@@ -136,7 +136,23 @@
           <w:sz w:val="28"/>
           <w:szCs w:val="28"/>
         </w:rPr>
-        <w:t>his database supports a set of daily operations such as adding, updating, and deleting a player and/or a league.</w:t>
+        <w:t xml:space="preserve">his database supports a set of daily operations such as adding, updating, and deleting a player and/or a </w:t>
+      </w:r>
+      <w:r>
+        <w:rPr>
+          <w:rFonts w:ascii="Times New Roman" w:hAnsi="Times New Roman" w:cs="Times New Roman"/>
+          <w:sz w:val="28"/>
+          <w:szCs w:val="28"/>
+        </w:rPr>
+        <w:t>club</w:t>
+      </w:r>
+      <w:r>
+        <w:rPr>
+          <w:rFonts w:ascii="Times New Roman" w:hAnsi="Times New Roman" w:cs="Times New Roman"/>
+          <w:sz w:val="28"/>
+          <w:szCs w:val="28"/>
+        </w:rPr>
+        <w:t>.</w:t>
       </w:r>
       <w:r>
         <w:rPr>

--- a/Documentation/Abstract.docx
+++ b/Documentation/Abstract.docx
@@ -21,7 +21,7 @@
           <w:sz w:val="28"/>
           <w:szCs w:val="28"/>
         </w:rPr>
-        <w:t xml:space="preserve">Football Database of </w:t>
+        <w:t>Football Database f</w:t>
       </w:r>
       <w:r>
         <w:rPr>
@@ -31,7 +31,7 @@
           <w:sz w:val="28"/>
           <w:szCs w:val="28"/>
         </w:rPr>
-        <w:t>a</w:t>
+        <w:t>or</w:t>
       </w:r>
       <w:r>
         <w:rPr>
@@ -41,20 +41,9 @@
           <w:sz w:val="28"/>
           <w:szCs w:val="28"/>
         </w:rPr>
-        <w:t xml:space="preserve"> Professional Football Consulting Company</w:t>
-      </w:r>
-    </w:p>
-    <w:p>
-      <w:pPr>
-        <w:rPr>
-          <w:rFonts w:ascii="Times New Roman" w:hAnsi="Times New Roman" w:cs="Times New Roman"/>
-          <w:sz w:val="28"/>
-          <w:szCs w:val="28"/>
-        </w:rPr>
-      </w:pPr>
-    </w:p>
-    <w:p>
-      <w:pPr>
+        <w:t xml:space="preserve"> </w:t>
+      </w:r>
+      <w:r>
         <w:rPr>
           <w:rFonts w:ascii="Times New Roman" w:hAnsi="Times New Roman" w:cs="Times New Roman"/>
           <w:b/>
@@ -62,7 +51,8 @@
           <w:sz w:val="28"/>
           <w:szCs w:val="28"/>
         </w:rPr>
-      </w:pPr>
+        <w:t>a</w:t>
+      </w:r>
       <w:r>
         <w:rPr>
           <w:rFonts w:ascii="Times New Roman" w:hAnsi="Times New Roman" w:cs="Times New Roman"/>
@@ -71,96 +61,7 @@
           <w:sz w:val="28"/>
           <w:szCs w:val="28"/>
         </w:rPr>
-        <w:t>Abstact</w:t>
-      </w:r>
-    </w:p>
-    <w:p>
-      <w:pPr>
-        <w:rPr>
-          <w:rFonts w:ascii="Times New Roman" w:hAnsi="Times New Roman" w:cs="Times New Roman"/>
-          <w:sz w:val="28"/>
-          <w:szCs w:val="28"/>
-        </w:rPr>
-      </w:pPr>
-      <w:r>
-        <w:rPr>
-          <w:rFonts w:ascii="Times New Roman" w:hAnsi="Times New Roman" w:cs="Times New Roman"/>
-          <w:sz w:val="28"/>
-          <w:szCs w:val="28"/>
-        </w:rPr>
-        <w:t xml:space="preserve">In professional football, there are a number of consulting companies that provide </w:t>
-      </w:r>
-      <w:r>
-        <w:rPr>
-          <w:rFonts w:ascii="Times New Roman" w:hAnsi="Times New Roman" w:cs="Times New Roman"/>
-          <w:sz w:val="28"/>
-          <w:szCs w:val="28"/>
-        </w:rPr>
-        <w:t xml:space="preserve">decision support for clubs and players. </w:t>
-      </w:r>
-      <w:r>
-        <w:rPr>
-          <w:rFonts w:ascii="Times New Roman" w:hAnsi="Times New Roman" w:cs="Times New Roman"/>
-          <w:sz w:val="28"/>
-          <w:szCs w:val="28"/>
-        </w:rPr>
-        <w:t>To help achieve their business goal</w:t>
-      </w:r>
-      <w:r>
-        <w:rPr>
-          <w:rFonts w:ascii="Times New Roman" w:hAnsi="Times New Roman" w:cs="Times New Roman"/>
-          <w:sz w:val="28"/>
-          <w:szCs w:val="28"/>
-        </w:rPr>
-        <w:t>s</w:t>
-      </w:r>
-      <w:r>
-        <w:rPr>
-          <w:rFonts w:ascii="Times New Roman" w:hAnsi="Times New Roman" w:cs="Times New Roman"/>
-          <w:sz w:val="28"/>
-          <w:szCs w:val="28"/>
-        </w:rPr>
-        <w:t xml:space="preserve">, we designed and implemented a database that stores both latest and historical information of players, clubs, and leagues. </w:t>
-      </w:r>
-      <w:r>
-        <w:rPr>
-          <w:rFonts w:ascii="Times New Roman" w:hAnsi="Times New Roman" w:cs="Times New Roman"/>
-          <w:sz w:val="28"/>
-          <w:szCs w:val="28"/>
-        </w:rPr>
-        <w:t>T</w:t>
-      </w:r>
-      <w:r>
-        <w:rPr>
-          <w:rFonts w:ascii="Times New Roman" w:hAnsi="Times New Roman" w:cs="Times New Roman"/>
-          <w:sz w:val="28"/>
-          <w:szCs w:val="28"/>
-        </w:rPr>
-        <w:t xml:space="preserve">his database supports a set of daily operations such as adding, updating, and deleting a player and/or a </w:t>
-      </w:r>
-      <w:r>
-        <w:rPr>
-          <w:rFonts w:ascii="Times New Roman" w:hAnsi="Times New Roman" w:cs="Times New Roman"/>
-          <w:sz w:val="28"/>
-          <w:szCs w:val="28"/>
-        </w:rPr>
-        <w:t>club</w:t>
-      </w:r>
-      <w:r>
-        <w:rPr>
-          <w:rFonts w:ascii="Times New Roman" w:hAnsi="Times New Roman" w:cs="Times New Roman"/>
-          <w:sz w:val="28"/>
-          <w:szCs w:val="28"/>
-        </w:rPr>
-        <w:t>.</w:t>
-      </w:r>
-      <w:r>
-        <w:rPr>
-          <w:rFonts w:ascii="Times New Roman" w:hAnsi="Times New Roman" w:cs="Times New Roman"/>
-          <w:sz w:val="28"/>
-          <w:szCs w:val="28"/>
-        </w:rPr>
-        <w:t xml:space="preserve"> Furthermore, we analyzed and visualized the data for several selected practical problems.</w:t>
+        <w:t xml:space="preserve"> Professional Football Consulting Company</w:t>
       </w:r>
     </w:p>
     <w:p>
@@ -182,6 +83,7 @@
           <w:szCs w:val="28"/>
         </w:rPr>
       </w:pPr>
+      <w:proofErr w:type="spellStart"/>
       <w:r>
         <w:rPr>
           <w:rFonts w:ascii="Times New Roman" w:hAnsi="Times New Roman" w:cs="Times New Roman"/>
@@ -190,6 +92,126 @@
           <w:sz w:val="28"/>
           <w:szCs w:val="28"/>
         </w:rPr>
+        <w:t>Abstact</w:t>
+      </w:r>
+      <w:proofErr w:type="spellEnd"/>
+    </w:p>
+    <w:p>
+      <w:pPr>
+        <w:rPr>
+          <w:rFonts w:ascii="Times New Roman" w:hAnsi="Times New Roman" w:cs="Times New Roman"/>
+          <w:sz w:val="28"/>
+          <w:szCs w:val="28"/>
+        </w:rPr>
+      </w:pPr>
+      <w:r>
+        <w:rPr>
+          <w:rFonts w:ascii="Times New Roman" w:hAnsi="Times New Roman" w:cs="Times New Roman"/>
+          <w:sz w:val="28"/>
+          <w:szCs w:val="28"/>
+        </w:rPr>
+        <w:t xml:space="preserve">In professional football, there are a number of consulting companies that provide </w:t>
+      </w:r>
+      <w:r>
+        <w:rPr>
+          <w:rFonts w:ascii="Times New Roman" w:hAnsi="Times New Roman" w:cs="Times New Roman"/>
+          <w:sz w:val="28"/>
+          <w:szCs w:val="28"/>
+        </w:rPr>
+        <w:t xml:space="preserve">decision support for clubs and players. </w:t>
+      </w:r>
+      <w:r>
+        <w:rPr>
+          <w:rFonts w:ascii="Times New Roman" w:hAnsi="Times New Roman" w:cs="Times New Roman"/>
+          <w:sz w:val="28"/>
+          <w:szCs w:val="28"/>
+        </w:rPr>
+        <w:t>To help achieve their business goal</w:t>
+      </w:r>
+      <w:r>
+        <w:rPr>
+          <w:rFonts w:ascii="Times New Roman" w:hAnsi="Times New Roman" w:cs="Times New Roman"/>
+          <w:sz w:val="28"/>
+          <w:szCs w:val="28"/>
+        </w:rPr>
+        <w:t>s</w:t>
+      </w:r>
+      <w:r>
+        <w:rPr>
+          <w:rFonts w:ascii="Times New Roman" w:hAnsi="Times New Roman" w:cs="Times New Roman"/>
+          <w:sz w:val="28"/>
+          <w:szCs w:val="28"/>
+        </w:rPr>
+        <w:t xml:space="preserve">, we designed and implemented a database that stores both latest and historical information of players, clubs, and leagues. </w:t>
+      </w:r>
+      <w:r>
+        <w:rPr>
+          <w:rFonts w:ascii="Times New Roman" w:hAnsi="Times New Roman" w:cs="Times New Roman"/>
+          <w:sz w:val="28"/>
+          <w:szCs w:val="28"/>
+        </w:rPr>
+        <w:t>T</w:t>
+      </w:r>
+      <w:r>
+        <w:rPr>
+          <w:rFonts w:ascii="Times New Roman" w:hAnsi="Times New Roman" w:cs="Times New Roman"/>
+          <w:sz w:val="28"/>
+          <w:szCs w:val="28"/>
+        </w:rPr>
+        <w:t xml:space="preserve">his database supports a set of daily operations such as adding, updating, and deleting a player and/or a </w:t>
+      </w:r>
+      <w:r>
+        <w:rPr>
+          <w:rFonts w:ascii="Times New Roman" w:hAnsi="Times New Roman" w:cs="Times New Roman"/>
+          <w:sz w:val="28"/>
+          <w:szCs w:val="28"/>
+        </w:rPr>
+        <w:t>club</w:t>
+      </w:r>
+      <w:r>
+        <w:rPr>
+          <w:rFonts w:ascii="Times New Roman" w:hAnsi="Times New Roman" w:cs="Times New Roman"/>
+          <w:sz w:val="28"/>
+          <w:szCs w:val="28"/>
+        </w:rPr>
+        <w:t>.</w:t>
+      </w:r>
+      <w:r>
+        <w:rPr>
+          <w:rFonts w:ascii="Times New Roman" w:hAnsi="Times New Roman" w:cs="Times New Roman"/>
+          <w:sz w:val="28"/>
+          <w:szCs w:val="28"/>
+        </w:rPr>
+        <w:t xml:space="preserve"> Furthermore, we analyzed and visualized the data for several selected practical problems.</w:t>
+      </w:r>
+    </w:p>
+    <w:p>
+      <w:pPr>
+        <w:rPr>
+          <w:rFonts w:ascii="Times New Roman" w:hAnsi="Times New Roman" w:cs="Times New Roman"/>
+          <w:sz w:val="28"/>
+          <w:szCs w:val="28"/>
+        </w:rPr>
+      </w:pPr>
+    </w:p>
+    <w:p>
+      <w:pPr>
+        <w:rPr>
+          <w:rFonts w:ascii="Times New Roman" w:hAnsi="Times New Roman" w:cs="Times New Roman"/>
+          <w:b/>
+          <w:bCs/>
+          <w:sz w:val="28"/>
+          <w:szCs w:val="28"/>
+        </w:rPr>
+      </w:pPr>
+      <w:r>
+        <w:rPr>
+          <w:rFonts w:ascii="Times New Roman" w:hAnsi="Times New Roman" w:cs="Times New Roman"/>
+          <w:b/>
+          <w:bCs/>
+          <w:sz w:val="28"/>
+          <w:szCs w:val="28"/>
+        </w:rPr>
         <w:t>Team</w:t>
       </w:r>
     </w:p>
@@ -207,15 +229,51 @@
           <w:sz w:val="28"/>
           <w:szCs w:val="28"/>
         </w:rPr>
-        <w:t>118010220 Haotian Ma (</w:t>
-      </w:r>
-      <w:r>
-        <w:rPr>
-          <w:rFonts w:ascii="Times New Roman" w:hAnsi="Times New Roman" w:cs="Times New Roman"/>
-          <w:sz w:val="28"/>
-          <w:szCs w:val="28"/>
-        </w:rPr>
-        <w:t>马浩天</w:t>
+        <w:t xml:space="preserve">118010220 </w:t>
+      </w:r>
+      <w:proofErr w:type="spellStart"/>
+      <w:r>
+        <w:rPr>
+          <w:rFonts w:ascii="Times New Roman" w:hAnsi="Times New Roman" w:cs="Times New Roman"/>
+          <w:sz w:val="28"/>
+          <w:szCs w:val="28"/>
+        </w:rPr>
+        <w:t>Haotian</w:t>
+      </w:r>
+      <w:proofErr w:type="spellEnd"/>
+      <w:r>
+        <w:rPr>
+          <w:rFonts w:ascii="Times New Roman" w:hAnsi="Times New Roman" w:cs="Times New Roman"/>
+          <w:sz w:val="28"/>
+          <w:szCs w:val="28"/>
+        </w:rPr>
+        <w:t xml:space="preserve"> Ma (</w:t>
+      </w:r>
+      <w:r>
+        <w:rPr>
+          <w:rFonts w:ascii="Times New Roman" w:hAnsi="Times New Roman" w:cs="Times New Roman"/>
+          <w:sz w:val="28"/>
+          <w:szCs w:val="28"/>
+        </w:rPr>
+        <w:t>马</w:t>
+      </w:r>
+      <w:proofErr w:type="gramStart"/>
+      <w:r>
+        <w:rPr>
+          <w:rFonts w:ascii="Times New Roman" w:hAnsi="Times New Roman" w:cs="Times New Roman"/>
+          <w:sz w:val="28"/>
+          <w:szCs w:val="28"/>
+        </w:rPr>
+        <w:t>浩</w:t>
+      </w:r>
+      <w:proofErr w:type="gramEnd"/>
+      <w:r>
+        <w:rPr>
+          <w:rFonts w:ascii="Times New Roman" w:hAnsi="Times New Roman" w:cs="Times New Roman"/>
+          <w:sz w:val="28"/>
+          <w:szCs w:val="28"/>
+        </w:rPr>
+        <w:t>天</w:t>
       </w:r>
       <w:r>
         <w:rPr>
@@ -242,6 +300,7 @@
         </w:rPr>
         <w:t>118010224 Yu Mao (</w:t>
       </w:r>
+      <w:proofErr w:type="gramStart"/>
       <w:r>
         <w:rPr>
           <w:rFonts w:ascii="Times New Roman" w:hAnsi="Times New Roman" w:cs="Times New Roman"/>
@@ -250,6 +309,7 @@
         </w:rPr>
         <w:t>毛宇</w:t>
       </w:r>
+      <w:proofErr w:type="gramEnd"/>
       <w:r>
         <w:rPr>
           <w:rFonts w:ascii="Times New Roman" w:hAnsi="Times New Roman" w:cs="Times New Roman"/>
@@ -275,6 +335,7 @@
         </w:rPr>
         <w:t>118010335 Wei Wu (</w:t>
       </w:r>
+      <w:proofErr w:type="gramStart"/>
       <w:r>
         <w:rPr>
           <w:rFonts w:ascii="Times New Roman" w:hAnsi="Times New Roman" w:cs="Times New Roman"/>
@@ -283,6 +344,7 @@
         </w:rPr>
         <w:t>吴畏</w:t>
       </w:r>
+      <w:proofErr w:type="gramEnd"/>
       <w:r>
         <w:rPr>
           <w:rFonts w:ascii="Times New Roman" w:hAnsi="Times New Roman" w:cs="Times New Roman"/>
@@ -306,8 +368,27 @@
           <w:sz w:val="28"/>
           <w:szCs w:val="28"/>
         </w:rPr>
-        <w:t>118010416 Shiqi Zhang (</w:t>
-      </w:r>
+        <w:t xml:space="preserve">118010416 </w:t>
+      </w:r>
+      <w:proofErr w:type="spellStart"/>
+      <w:r>
+        <w:rPr>
+          <w:rFonts w:ascii="Times New Roman" w:hAnsi="Times New Roman" w:cs="Times New Roman"/>
+          <w:sz w:val="28"/>
+          <w:szCs w:val="28"/>
+        </w:rPr>
+        <w:t>Shiqi</w:t>
+      </w:r>
+      <w:proofErr w:type="spellEnd"/>
+      <w:r>
+        <w:rPr>
+          <w:rFonts w:ascii="Times New Roman" w:hAnsi="Times New Roman" w:cs="Times New Roman"/>
+          <w:sz w:val="28"/>
+          <w:szCs w:val="28"/>
+        </w:rPr>
+        <w:t xml:space="preserve"> Zhang (</w:t>
+      </w:r>
+      <w:proofErr w:type="gramStart"/>
       <w:r>
         <w:rPr>
           <w:rFonts w:ascii="Times New Roman" w:hAnsi="Times New Roman" w:cs="Times New Roman"/>
@@ -316,6 +397,7 @@
         </w:rPr>
         <w:t>张诗琪</w:t>
       </w:r>
+      <w:proofErr w:type="gramEnd"/>
       <w:r>
         <w:rPr>
           <w:rFonts w:ascii="Times New Roman" w:hAnsi="Times New Roman" w:cs="Times New Roman"/>

--- a/Documentation/Abstract.docx
+++ b/Documentation/Abstract.docx
@@ -83,7 +83,6 @@
           <w:szCs w:val="28"/>
         </w:rPr>
       </w:pPr>
-      <w:proofErr w:type="spellStart"/>
       <w:r>
         <w:rPr>
           <w:rFonts w:ascii="Times New Roman" w:hAnsi="Times New Roman" w:cs="Times New Roman"/>
@@ -94,7 +93,6 @@
         </w:rPr>
         <w:t>Abstact</w:t>
       </w:r>
-      <w:proofErr w:type="spellEnd"/>
     </w:p>
     <w:p>
       <w:pPr>
@@ -158,7 +156,47 @@
           <w:sz w:val="28"/>
           <w:szCs w:val="28"/>
         </w:rPr>
-        <w:t xml:space="preserve">his database supports a set of daily operations such as adding, updating, and deleting a player and/or a </w:t>
+        <w:t>his database supports a set of daily operations such as</w:t>
+      </w:r>
+      <w:r>
+        <w:rPr>
+          <w:rFonts w:ascii="Times New Roman" w:hAnsi="Times New Roman" w:cs="Times New Roman"/>
+          <w:sz w:val="28"/>
+          <w:szCs w:val="28"/>
+        </w:rPr>
+        <w:t xml:space="preserve"> </w:t>
+      </w:r>
+      <w:r>
+        <w:rPr>
+          <w:rFonts w:ascii="Times New Roman" w:hAnsi="Times New Roman" w:cs="Times New Roman"/>
+          <w:sz w:val="28"/>
+          <w:szCs w:val="28"/>
+        </w:rPr>
+        <w:t>adding, updating, deleting</w:t>
+      </w:r>
+      <w:r>
+        <w:rPr>
+          <w:rFonts w:ascii="Times New Roman" w:hAnsi="Times New Roman" w:cs="Times New Roman"/>
+          <w:sz w:val="28"/>
+          <w:szCs w:val="28"/>
+        </w:rPr>
+        <w:t xml:space="preserve">, and </w:t>
+      </w:r>
+      <w:r>
+        <w:rPr>
+          <w:rFonts w:ascii="Times New Roman" w:hAnsi="Times New Roman" w:cs="Times New Roman"/>
+          <w:sz w:val="28"/>
+          <w:szCs w:val="28"/>
+        </w:rPr>
+        <w:t>searching for</w:t>
+      </w:r>
+      <w:r>
+        <w:rPr>
+          <w:rFonts w:ascii="Times New Roman" w:hAnsi="Times New Roman" w:cs="Times New Roman"/>
+          <w:sz w:val="28"/>
+          <w:szCs w:val="28"/>
+        </w:rPr>
+        <w:t xml:space="preserve"> a player and/or a </w:t>
       </w:r>
       <w:r>
         <w:rPr>
@@ -229,51 +267,15 @@
           <w:sz w:val="28"/>
           <w:szCs w:val="28"/>
         </w:rPr>
-        <w:t xml:space="preserve">118010220 </w:t>
-      </w:r>
-      <w:proofErr w:type="spellStart"/>
-      <w:r>
-        <w:rPr>
-          <w:rFonts w:ascii="Times New Roman" w:hAnsi="Times New Roman" w:cs="Times New Roman"/>
-          <w:sz w:val="28"/>
-          <w:szCs w:val="28"/>
-        </w:rPr>
-        <w:t>Haotian</w:t>
-      </w:r>
-      <w:proofErr w:type="spellEnd"/>
-      <w:r>
-        <w:rPr>
-          <w:rFonts w:ascii="Times New Roman" w:hAnsi="Times New Roman" w:cs="Times New Roman"/>
-          <w:sz w:val="28"/>
-          <w:szCs w:val="28"/>
-        </w:rPr>
-        <w:t xml:space="preserve"> Ma (</w:t>
-      </w:r>
-      <w:r>
-        <w:rPr>
-          <w:rFonts w:ascii="Times New Roman" w:hAnsi="Times New Roman" w:cs="Times New Roman"/>
-          <w:sz w:val="28"/>
-          <w:szCs w:val="28"/>
-        </w:rPr>
-        <w:t>马</w:t>
-      </w:r>
-      <w:proofErr w:type="gramStart"/>
-      <w:r>
-        <w:rPr>
-          <w:rFonts w:ascii="Times New Roman" w:hAnsi="Times New Roman" w:cs="Times New Roman"/>
-          <w:sz w:val="28"/>
-          <w:szCs w:val="28"/>
-        </w:rPr>
-        <w:t>浩</w:t>
-      </w:r>
-      <w:proofErr w:type="gramEnd"/>
-      <w:r>
-        <w:rPr>
-          <w:rFonts w:ascii="Times New Roman" w:hAnsi="Times New Roman" w:cs="Times New Roman"/>
-          <w:sz w:val="28"/>
-          <w:szCs w:val="28"/>
-        </w:rPr>
-        <w:t>天</w:t>
+        <w:t>118010220 Haotian Ma (</w:t>
+      </w:r>
+      <w:r>
+        <w:rPr>
+          <w:rFonts w:ascii="Times New Roman" w:hAnsi="Times New Roman" w:cs="Times New Roman"/>
+          <w:sz w:val="28"/>
+          <w:szCs w:val="28"/>
+        </w:rPr>
+        <w:t>马浩天</w:t>
       </w:r>
       <w:r>
         <w:rPr>
@@ -300,7 +302,6 @@
         </w:rPr>
         <w:t>118010224 Yu Mao (</w:t>
       </w:r>
-      <w:proofErr w:type="gramStart"/>
       <w:r>
         <w:rPr>
           <w:rFonts w:ascii="Times New Roman" w:hAnsi="Times New Roman" w:cs="Times New Roman"/>
@@ -309,7 +310,6 @@
         </w:rPr>
         <w:t>毛宇</w:t>
       </w:r>
-      <w:proofErr w:type="gramEnd"/>
       <w:r>
         <w:rPr>
           <w:rFonts w:ascii="Times New Roman" w:hAnsi="Times New Roman" w:cs="Times New Roman"/>
@@ -335,7 +335,6 @@
         </w:rPr>
         <w:t>118010335 Wei Wu (</w:t>
       </w:r>
-      <w:proofErr w:type="gramStart"/>
       <w:r>
         <w:rPr>
           <w:rFonts w:ascii="Times New Roman" w:hAnsi="Times New Roman" w:cs="Times New Roman"/>
@@ -344,7 +343,6 @@
         </w:rPr>
         <w:t>吴畏</w:t>
       </w:r>
-      <w:proofErr w:type="gramEnd"/>
       <w:r>
         <w:rPr>
           <w:rFonts w:ascii="Times New Roman" w:hAnsi="Times New Roman" w:cs="Times New Roman"/>
@@ -368,27 +366,8 @@
           <w:sz w:val="28"/>
           <w:szCs w:val="28"/>
         </w:rPr>
-        <w:t xml:space="preserve">118010416 </w:t>
-      </w:r>
-      <w:proofErr w:type="spellStart"/>
-      <w:r>
-        <w:rPr>
-          <w:rFonts w:ascii="Times New Roman" w:hAnsi="Times New Roman" w:cs="Times New Roman"/>
-          <w:sz w:val="28"/>
-          <w:szCs w:val="28"/>
-        </w:rPr>
-        <w:t>Shiqi</w:t>
-      </w:r>
-      <w:proofErr w:type="spellEnd"/>
-      <w:r>
-        <w:rPr>
-          <w:rFonts w:ascii="Times New Roman" w:hAnsi="Times New Roman" w:cs="Times New Roman"/>
-          <w:sz w:val="28"/>
-          <w:szCs w:val="28"/>
-        </w:rPr>
-        <w:t xml:space="preserve"> Zhang (</w:t>
-      </w:r>
-      <w:proofErr w:type="gramStart"/>
+        <w:t>118010416 Shiqi Zhang (</w:t>
+      </w:r>
       <w:r>
         <w:rPr>
           <w:rFonts w:ascii="Times New Roman" w:hAnsi="Times New Roman" w:cs="Times New Roman"/>
@@ -397,7 +376,6 @@
         </w:rPr>
         <w:t>张诗琪</w:t>
       </w:r>
-      <w:proofErr w:type="gramEnd"/>
       <w:r>
         <w:rPr>
           <w:rFonts w:ascii="Times New Roman" w:hAnsi="Times New Roman" w:cs="Times New Roman"/>
